--- a/samples/apofasi/ΑΠΟΦΑΣΗ_ΑΠΟΡΡΙΨΗ_ΚΛΗΣΗΣ.docx
+++ b/samples/apofasi/ΑΠΟΦΑΣΗ_ΑΠΟΡΡΙΨΗ_ΚΛΗΣΗΣ.docx
@@ -266,6 +266,7 @@
               </w:rPr>
               <w:t xml:space="preserve"> </w:t>
             </w:r>
+            <w:proofErr w:type="spellStart"/>
             <w:r>
               <w:rPr>
                 <w:rFonts w:ascii="Calibri" w:eastAsiaTheme="minorEastAsia" w:hAnsi="Calibri"/>
@@ -276,6 +277,7 @@
               </w:rPr>
               <w:t>gsttvoak</w:t>
             </w:r>
+            <w:proofErr w:type="spellEnd"/>
             <w:r>
               <w:rPr>
                 <w:rFonts w:ascii="Century Gothic" w:hAnsi="Century Gothic" w:cs="Arial"/>
@@ -287,6 +289,7 @@
               </w:rPr>
               <w:t>@</w:t>
             </w:r>
+            <w:proofErr w:type="spellStart"/>
             <w:r>
               <w:rPr>
                 <w:rFonts w:ascii="Century Gothic" w:hAnsi="Century Gothic" w:cs="Arial"/>
@@ -299,6 +302,7 @@
               </w:rPr>
               <w:t>astynomia</w:t>
             </w:r>
+            <w:proofErr w:type="spellEnd"/>
             <w:r>
               <w:rPr>
                 <w:rFonts w:ascii="Century Gothic" w:hAnsi="Century Gothic" w:cs="Arial"/>
@@ -348,6 +352,7 @@
               </w:rPr>
               <w:t>N</w:t>
             </w:r>
+            <w:proofErr w:type="spellStart"/>
             <w:r>
               <w:rPr>
                 <w:rFonts w:ascii="Century Gothic" w:hAnsi="Century Gothic" w:cs="Arial"/>
@@ -355,7 +360,17 @@
                 <w:sz w:val="22"/>
                 <w:szCs w:val="22"/>
               </w:rPr>
-              <w:t xml:space="preserve">εάπολη Λασιθίου  - 724 00  </w:t>
+              <w:t>εάπολη</w:t>
+            </w:r>
+            <w:proofErr w:type="spellEnd"/>
+            <w:r>
+              <w:rPr>
+                <w:rFonts w:ascii="Century Gothic" w:hAnsi="Century Gothic" w:cs="Arial"/>
+                <w:i/>
+                <w:sz w:val="22"/>
+                <w:szCs w:val="22"/>
+              </w:rPr>
+              <w:t xml:space="preserve"> Λασιθίου  - 724 00  </w:t>
             </w:r>
           </w:p>
           <w:p>
@@ -396,6 +411,7 @@
               </w:rPr>
               <w:t>&lt;</w:t>
             </w:r>
+            <w:proofErr w:type="spellStart"/>
             <w:r>
               <w:rPr>
                 <w:rFonts w:ascii="Courier New" w:hAnsi="Courier New" w:cs="Courier New"/>
@@ -404,6 +420,7 @@
               </w:rPr>
               <w:t>protokolo</w:t>
             </w:r>
+            <w:proofErr w:type="spellEnd"/>
             <w:r>
               <w:rPr>
                 <w:rFonts w:ascii="Courier New" w:hAnsi="Courier New" w:cs="Courier New"/>
@@ -508,6 +525,7 @@
               </w:rPr>
               <w:t>&lt;</w:t>
             </w:r>
+            <w:proofErr w:type="spellStart"/>
             <w:r>
               <w:rPr>
                 <w:rFonts w:ascii="Courier New" w:hAnsi="Courier New" w:cs="Courier New"/>
@@ -516,6 +534,7 @@
               </w:rPr>
               <w:t>imnia</w:t>
             </w:r>
+            <w:proofErr w:type="spellEnd"/>
             <w:r>
               <w:rPr>
                 <w:rFonts w:ascii="Courier New" w:hAnsi="Courier New" w:cs="Courier New"/>
@@ -523,6 +542,7 @@
               </w:rPr>
               <w:t>_</w:t>
             </w:r>
+            <w:proofErr w:type="spellStart"/>
             <w:r>
               <w:rPr>
                 <w:rFonts w:ascii="Courier New" w:hAnsi="Courier New" w:cs="Courier New"/>
@@ -531,6 +551,7 @@
               </w:rPr>
               <w:t>ekdosis</w:t>
             </w:r>
+            <w:proofErr w:type="spellEnd"/>
             <w:r>
               <w:rPr>
                 <w:rFonts w:ascii="Courier New" w:hAnsi="Courier New" w:cs="Courier New"/>
@@ -735,15 +756,6 @@
             <w:r>
               <w:rPr>
                 <w:rFonts w:ascii="Century Gothic" w:hAnsi="Century Gothic"/>
-                <w:i/>
-                <w:sz w:val="22"/>
-                <w:szCs w:val="22"/>
-              </w:rPr>
-              <w:t xml:space="preserve">της </w:t>
-            </w:r>
-            <w:r>
-              <w:rPr>
-                <w:rFonts w:ascii="Century Gothic" w:hAnsi="Century Gothic"/>
                 <w:b/>
                 <w:i/>
                 <w:sz w:val="22"/>
@@ -760,8 +772,31 @@
                 <w:szCs w:val="22"/>
                 <w:lang w:val="en-US"/>
               </w:rPr>
+              <w:t>toy</w:t>
+            </w:r>
+            <w:r>
+              <w:rPr>
+                <w:rFonts w:ascii="Century Gothic" w:hAnsi="Century Gothic"/>
+                <w:b/>
+                <w:i/>
+                <w:sz w:val="22"/>
+                <w:szCs w:val="22"/>
+              </w:rPr>
+              <w:t>_</w:t>
+            </w:r>
+            <w:proofErr w:type="spellStart"/>
+            <w:r>
+              <w:rPr>
+                <w:rFonts w:ascii="Century Gothic" w:hAnsi="Century Gothic"/>
+                <w:b/>
+                <w:i/>
+                <w:sz w:val="22"/>
+                <w:szCs w:val="22"/>
+                <w:lang w:val="en-US"/>
+              </w:rPr>
               <w:t>odigos</w:t>
             </w:r>
+            <w:proofErr w:type="spellEnd"/>
             <w:r>
               <w:rPr>
                 <w:rFonts w:ascii="Century Gothic" w:hAnsi="Century Gothic"/>
@@ -792,6 +827,7 @@
               </w:rPr>
               <w:t>&lt;</w:t>
             </w:r>
+            <w:proofErr w:type="spellStart"/>
             <w:r>
               <w:rPr>
                 <w:rFonts w:ascii="Century Gothic" w:hAnsi="Century Gothic"/>
@@ -803,6 +839,7 @@
               </w:rPr>
               <w:t>patronimo</w:t>
             </w:r>
+            <w:proofErr w:type="spellEnd"/>
             <w:r>
               <w:rPr>
                 <w:rFonts w:ascii="Century Gothic" w:hAnsi="Century Gothic"/>
@@ -813,6 +850,7 @@
               </w:rPr>
               <w:t>_</w:t>
             </w:r>
+            <w:proofErr w:type="spellStart"/>
             <w:r>
               <w:rPr>
                 <w:rFonts w:ascii="Century Gothic" w:hAnsi="Century Gothic"/>
@@ -824,6 +862,7 @@
               </w:rPr>
               <w:t>odigou</w:t>
             </w:r>
+            <w:proofErr w:type="spellEnd"/>
             <w:r>
               <w:rPr>
                 <w:rFonts w:ascii="Century Gothic" w:hAnsi="Century Gothic"/>
@@ -1162,7 +1201,27 @@
           <w:sz w:val="22"/>
           <w:szCs w:val="22"/>
         </w:rPr>
-        <w:t xml:space="preserve">Την υπ΄ </w:t>
+        <w:t xml:space="preserve">Την </w:t>
+      </w:r>
+      <w:proofErr w:type="spellStart"/>
+      <w:r>
+        <w:rPr>
+          <w:rFonts w:ascii="Century Gothic" w:hAnsi="Century Gothic"/>
+          <w:i/>
+          <w:sz w:val="22"/>
+          <w:szCs w:val="22"/>
+        </w:rPr>
+        <w:t>υπ</w:t>
+      </w:r>
+      <w:proofErr w:type="spellEnd"/>
+      <w:r>
+        <w:rPr>
+          <w:rFonts w:ascii="Century Gothic" w:hAnsi="Century Gothic"/>
+          <w:i/>
+          <w:sz w:val="22"/>
+          <w:szCs w:val="22"/>
+        </w:rPr>
+        <w:t xml:space="preserve">΄ </w:t>
       </w:r>
       <w:r>
         <w:rPr>
@@ -1182,6 +1241,7 @@
         </w:rPr>
         <w:t>&lt;</w:t>
       </w:r>
+      <w:proofErr w:type="spellStart"/>
       <w:r>
         <w:rPr>
           <w:rFonts w:ascii="Times New Roman" w:hAnsi="Times New Roman"/>
@@ -1192,6 +1252,7 @@
         </w:rPr>
         <w:t>arithmos</w:t>
       </w:r>
+      <w:proofErr w:type="spellEnd"/>
       <w:r>
         <w:rPr>
           <w:rFonts w:ascii="Times New Roman" w:hAnsi="Times New Roman"/>
@@ -1201,6 +1262,7 @@
         </w:rPr>
         <w:t>_</w:t>
       </w:r>
+      <w:proofErr w:type="spellStart"/>
       <w:r>
         <w:rPr>
           <w:rFonts w:ascii="Times New Roman" w:hAnsi="Times New Roman"/>
@@ -1211,6 +1273,7 @@
         </w:rPr>
         <w:t>paravasis</w:t>
       </w:r>
+      <w:proofErr w:type="spellEnd"/>
       <w:r>
         <w:rPr>
           <w:rFonts w:ascii="Times New Roman" w:hAnsi="Times New Roman"/>
@@ -1297,15 +1360,6 @@
       <w:r>
         <w:rPr>
           <w:rFonts w:ascii="Century Gothic" w:hAnsi="Century Gothic"/>
-          <w:i/>
-          <w:sz w:val="22"/>
-          <w:szCs w:val="22"/>
-        </w:rPr>
-        <w:t xml:space="preserve">της </w:t>
-      </w:r>
-      <w:r>
-        <w:rPr>
-          <w:rFonts w:ascii="Century Gothic" w:hAnsi="Century Gothic"/>
           <w:b/>
           <w:i/>
           <w:sz w:val="22"/>
@@ -1322,8 +1376,31 @@
           <w:szCs w:val="22"/>
           <w:lang w:val="en-US"/>
         </w:rPr>
+        <w:t>toy</w:t>
+      </w:r>
+      <w:r>
+        <w:rPr>
+          <w:rFonts w:ascii="Century Gothic" w:hAnsi="Century Gothic"/>
+          <w:b/>
+          <w:i/>
+          <w:sz w:val="22"/>
+          <w:szCs w:val="22"/>
+        </w:rPr>
+        <w:t>_</w:t>
+      </w:r>
+      <w:proofErr w:type="spellStart"/>
+      <w:r>
+        <w:rPr>
+          <w:rFonts w:ascii="Century Gothic" w:hAnsi="Century Gothic"/>
+          <w:b/>
+          <w:i/>
+          <w:sz w:val="22"/>
+          <w:szCs w:val="22"/>
+          <w:lang w:val="en-US"/>
+        </w:rPr>
         <w:t>odigos</w:t>
       </w:r>
+      <w:proofErr w:type="spellEnd"/>
       <w:r>
         <w:rPr>
           <w:rFonts w:ascii="Century Gothic" w:hAnsi="Century Gothic"/>
@@ -1354,6 +1431,7 @@
         </w:rPr>
         <w:t>&lt;</w:t>
       </w:r>
+      <w:proofErr w:type="spellStart"/>
       <w:r>
         <w:rPr>
           <w:rFonts w:ascii="Century Gothic" w:hAnsi="Century Gothic"/>
@@ -1365,6 +1443,7 @@
         </w:rPr>
         <w:t>patronimo</w:t>
       </w:r>
+      <w:proofErr w:type="spellEnd"/>
       <w:r>
         <w:rPr>
           <w:rFonts w:ascii="Century Gothic" w:hAnsi="Century Gothic"/>
@@ -1375,6 +1454,7 @@
         </w:rPr>
         <w:t>_</w:t>
       </w:r>
+      <w:proofErr w:type="spellStart"/>
       <w:r>
         <w:rPr>
           <w:rFonts w:ascii="Century Gothic" w:hAnsi="Century Gothic"/>
@@ -1386,6 +1466,7 @@
         </w:rPr>
         <w:t>odigou</w:t>
       </w:r>
+      <w:proofErr w:type="spellEnd"/>
       <w:r>
         <w:rPr>
           <w:rFonts w:ascii="Century Gothic" w:hAnsi="Century Gothic"/>
@@ -1431,7 +1512,27 @@
           <w:sz w:val="22"/>
           <w:szCs w:val="22"/>
         </w:rPr>
-        <w:t xml:space="preserve">Το υπ΄ </w:t>
+        <w:t xml:space="preserve">Το </w:t>
+      </w:r>
+      <w:proofErr w:type="spellStart"/>
+      <w:r>
+        <w:rPr>
+          <w:rFonts w:ascii="Century Gothic" w:hAnsi="Century Gothic"/>
+          <w:i/>
+          <w:sz w:val="22"/>
+          <w:szCs w:val="22"/>
+        </w:rPr>
+        <w:t>υπ</w:t>
+      </w:r>
+      <w:proofErr w:type="spellEnd"/>
+      <w:r>
+        <w:rPr>
+          <w:rFonts w:ascii="Century Gothic" w:hAnsi="Century Gothic"/>
+          <w:i/>
+          <w:sz w:val="22"/>
+          <w:szCs w:val="22"/>
+        </w:rPr>
+        <w:t xml:space="preserve">΄ </w:t>
       </w:r>
       <w:r>
         <w:rPr>
@@ -1581,6 +1682,7 @@
         </w:rPr>
         <w:t>&lt;</w:t>
       </w:r>
+      <w:proofErr w:type="spellStart"/>
       <w:r>
         <w:rPr>
           <w:rFonts w:ascii="Century Gothic" w:hAnsi="Century Gothic"/>
@@ -1591,6 +1693,7 @@
         </w:rPr>
         <w:t>imnia</w:t>
       </w:r>
+      <w:proofErr w:type="spellEnd"/>
       <w:r>
         <w:rPr>
           <w:rFonts w:ascii="Century Gothic" w:hAnsi="Century Gothic"/>
@@ -1600,6 +1703,7 @@
         </w:rPr>
         <w:t>_</w:t>
       </w:r>
+      <w:proofErr w:type="spellStart"/>
       <w:r>
         <w:rPr>
           <w:rFonts w:ascii="Century Gothic" w:hAnsi="Century Gothic"/>
@@ -1610,6 +1714,7 @@
         </w:rPr>
         <w:t>enstansis</w:t>
       </w:r>
+      <w:proofErr w:type="spellEnd"/>
       <w:r>
         <w:rPr>
           <w:rFonts w:ascii="Century Gothic" w:hAnsi="Century Gothic"/>
@@ -1649,15 +1754,6 @@
       <w:r>
         <w:rPr>
           <w:rFonts w:ascii="Century Gothic" w:hAnsi="Century Gothic"/>
-          <w:i/>
-          <w:sz w:val="22"/>
-          <w:szCs w:val="22"/>
-        </w:rPr>
-        <w:t xml:space="preserve">της </w:t>
-      </w:r>
-      <w:r>
-        <w:rPr>
-          <w:rFonts w:ascii="Century Gothic" w:hAnsi="Century Gothic"/>
           <w:b/>
           <w:i/>
           <w:sz w:val="22"/>
@@ -1674,8 +1770,31 @@
           <w:szCs w:val="22"/>
           <w:lang w:val="en-US"/>
         </w:rPr>
+        <w:t>toy</w:t>
+      </w:r>
+      <w:r>
+        <w:rPr>
+          <w:rFonts w:ascii="Century Gothic" w:hAnsi="Century Gothic"/>
+          <w:b/>
+          <w:i/>
+          <w:sz w:val="22"/>
+          <w:szCs w:val="22"/>
+        </w:rPr>
+        <w:t>_</w:t>
+      </w:r>
+      <w:proofErr w:type="spellStart"/>
+      <w:r>
+        <w:rPr>
+          <w:rFonts w:ascii="Century Gothic" w:hAnsi="Century Gothic"/>
+          <w:b/>
+          <w:i/>
+          <w:sz w:val="22"/>
+          <w:szCs w:val="22"/>
+          <w:lang w:val="en-US"/>
+        </w:rPr>
         <w:t>odigos</w:t>
       </w:r>
+      <w:proofErr w:type="spellEnd"/>
       <w:r>
         <w:rPr>
           <w:rFonts w:ascii="Century Gothic" w:hAnsi="Century Gothic"/>
@@ -1706,6 +1825,7 @@
         </w:rPr>
         <w:t>&lt;</w:t>
       </w:r>
+      <w:proofErr w:type="spellStart"/>
       <w:r>
         <w:rPr>
           <w:rFonts w:ascii="Century Gothic" w:hAnsi="Century Gothic"/>
@@ -1717,6 +1837,7 @@
         </w:rPr>
         <w:t>patronimo</w:t>
       </w:r>
+      <w:proofErr w:type="spellEnd"/>
       <w:r>
         <w:rPr>
           <w:rFonts w:ascii="Century Gothic" w:hAnsi="Century Gothic"/>
@@ -1727,6 +1848,7 @@
         </w:rPr>
         <w:t>_</w:t>
       </w:r>
+      <w:proofErr w:type="spellStart"/>
       <w:r>
         <w:rPr>
           <w:rFonts w:ascii="Century Gothic" w:hAnsi="Century Gothic"/>
@@ -1738,6 +1860,7 @@
         </w:rPr>
         <w:t>odigou</w:t>
       </w:r>
+      <w:proofErr w:type="spellEnd"/>
       <w:r>
         <w:rPr>
           <w:rFonts w:ascii="Century Gothic" w:hAnsi="Century Gothic"/>
@@ -1788,7 +1911,7 @@
           <w:szCs w:val="22"/>
           <w:u w:val="single"/>
         </w:rPr>
-        <w:t xml:space="preserve">Απορρίπτουμε τις από </w:t>
+        <w:t xml:space="preserve">Απορρίπτουμε τις </w:t>
       </w:r>
       <w:r>
         <w:rPr>
@@ -1799,7 +1922,7 @@
           <w:szCs w:val="22"/>
           <w:u w:val="single"/>
         </w:rPr>
-        <w:t>23/08</w:t>
+        <w:t xml:space="preserve">από </w:t>
       </w:r>
       <w:r>
         <w:rPr>
@@ -1810,8 +1933,9 @@
           <w:szCs w:val="22"/>
           <w:u w:val="single"/>
         </w:rPr>
-        <w:t>/2021</w:t>
-      </w:r>
+        <w:t>&lt;</w:t>
+      </w:r>
+      <w:proofErr w:type="spellStart"/>
       <w:r>
         <w:rPr>
           <w:rFonts w:ascii="Century Gothic" w:hAnsi="Century Gothic"/>
@@ -1820,9 +1944,11 @@
           <w:sz w:val="22"/>
           <w:szCs w:val="22"/>
           <w:u w:val="single"/>
-        </w:rPr>
-        <w:t xml:space="preserve"> αντιρρήσεις </w:t>
-      </w:r>
+          <w:lang w:val="en-US"/>
+        </w:rPr>
+        <w:t>imnia</w:t>
+      </w:r>
+      <w:proofErr w:type="spellEnd"/>
       <w:r>
         <w:rPr>
           <w:rFonts w:ascii="Century Gothic" w:hAnsi="Century Gothic"/>
@@ -1832,6 +1958,64 @@
           <w:szCs w:val="22"/>
           <w:u w:val="single"/>
         </w:rPr>
+        <w:t>_</w:t>
+      </w:r>
+      <w:proofErr w:type="spellStart"/>
+      <w:r>
+        <w:rPr>
+          <w:rFonts w:ascii="Century Gothic" w:hAnsi="Century Gothic"/>
+          <w:b/>
+          <w:i/>
+          <w:sz w:val="22"/>
+          <w:szCs w:val="22"/>
+          <w:u w:val="single"/>
+          <w:lang w:val="en-US"/>
+        </w:rPr>
+        <w:t>enstansis</w:t>
+      </w:r>
+      <w:proofErr w:type="spellEnd"/>
+      <w:r>
+        <w:rPr>
+          <w:rFonts w:ascii="Century Gothic" w:hAnsi="Century Gothic"/>
+          <w:b/>
+          <w:i/>
+          <w:sz w:val="22"/>
+          <w:szCs w:val="22"/>
+          <w:u w:val="single"/>
+        </w:rPr>
+        <w:t>&gt;</w:t>
+      </w:r>
+      <w:r>
+        <w:rPr>
+          <w:rFonts w:ascii="Century Gothic" w:hAnsi="Century Gothic"/>
+          <w:b/>
+          <w:i/>
+          <w:sz w:val="22"/>
+          <w:szCs w:val="22"/>
+          <w:u w:val="single"/>
+        </w:rPr>
+        <w:t xml:space="preserve"> αντιρρήσεις</w:t>
+      </w:r>
+      <w:r>
+        <w:rPr>
+          <w:rFonts w:ascii="Century Gothic" w:hAnsi="Century Gothic"/>
+          <w:b/>
+          <w:i/>
+          <w:sz w:val="22"/>
+          <w:szCs w:val="22"/>
+          <w:u w:val="single"/>
+        </w:rPr>
+        <w:t xml:space="preserve"> </w:t>
+      </w:r>
+      <w:r>
+        <w:rPr>
+          <w:rFonts w:ascii="Century Gothic" w:hAnsi="Century Gothic"/>
+          <w:b/>
+          <w:i/>
+          <w:sz w:val="22"/>
+          <w:szCs w:val="22"/>
+          <w:u w:val="single"/>
+        </w:rPr>
         <w:t>της</w:t>
       </w:r>
       <w:r>
@@ -1871,17 +2055,38 @@
           <w:sz w:val="22"/>
           <w:szCs w:val="22"/>
         </w:rPr>
-        <w:t xml:space="preserve"> υπ΄ αριθμόν</w:t>
-      </w:r>
-      <w:r>
-        <w:rPr>
-          <w:rFonts w:ascii="Century Gothic" w:hAnsi="Century Gothic"/>
-          <w:i/>
-          <w:sz w:val="22"/>
-          <w:szCs w:val="22"/>
-        </w:rPr>
         <w:t xml:space="preserve"> </w:t>
       </w:r>
+      <w:proofErr w:type="spellStart"/>
+      <w:r>
+        <w:rPr>
+          <w:rFonts w:ascii="Century Gothic" w:hAnsi="Century Gothic"/>
+          <w:i/>
+          <w:sz w:val="22"/>
+          <w:szCs w:val="22"/>
+        </w:rPr>
+        <w:t>υπ</w:t>
+      </w:r>
+      <w:proofErr w:type="spellEnd"/>
+      <w:r>
+        <w:rPr>
+          <w:rFonts w:ascii="Century Gothic" w:hAnsi="Century Gothic"/>
+          <w:i/>
+          <w:sz w:val="22"/>
+          <w:szCs w:val="22"/>
+        </w:rPr>
+        <w:t>΄ αριθμόν</w:t>
+      </w:r>
+      <w:r>
+        <w:rPr>
+          <w:rFonts w:ascii="Century Gothic" w:hAnsi="Century Gothic"/>
+          <w:i/>
+          <w:sz w:val="22"/>
+          <w:szCs w:val="22"/>
+        </w:rPr>
+        <w:t xml:space="preserve"> </w:t>
+      </w:r>
+      <w:bookmarkStart w:id="0" w:name="_Hlk92649370"/>
       <w:r>
         <w:rPr>
           <w:rFonts w:ascii="Times New Roman" w:hAnsi="Times New Roman"/>
@@ -1891,6 +2096,7 @@
         </w:rPr>
         <w:t>&lt;</w:t>
       </w:r>
+      <w:proofErr w:type="spellStart"/>
       <w:r>
         <w:rPr>
           <w:rFonts w:ascii="Times New Roman" w:hAnsi="Times New Roman"/>
@@ -1901,6 +2107,7 @@
         </w:rPr>
         <w:t>arithmos</w:t>
       </w:r>
+      <w:proofErr w:type="spellEnd"/>
       <w:r>
         <w:rPr>
           <w:rFonts w:ascii="Times New Roman" w:hAnsi="Times New Roman"/>
@@ -1910,6 +2117,7 @@
         </w:rPr>
         <w:t>_</w:t>
       </w:r>
+      <w:proofErr w:type="spellStart"/>
       <w:r>
         <w:rPr>
           <w:rFonts w:ascii="Times New Roman" w:hAnsi="Times New Roman"/>
@@ -1920,6 +2128,7 @@
         </w:rPr>
         <w:t>paravasis</w:t>
       </w:r>
+      <w:proofErr w:type="spellEnd"/>
       <w:r>
         <w:rPr>
           <w:rFonts w:ascii="Times New Roman" w:hAnsi="Times New Roman"/>
@@ -1929,6 +2138,7 @@
         </w:rPr>
         <w:t>&gt;</w:t>
       </w:r>
+      <w:bookmarkEnd w:id="0"/>
       <w:r>
         <w:rPr>
           <w:rFonts w:ascii="Century Gothic" w:hAnsi="Century Gothic"/>
@@ -2034,6 +2244,15 @@
         </w:rPr>
         <w:t>Κατά της παρούσας απόφασης επιτρέπεται προσφυγή σύμφωνα με τις διατάξεις του Κώδικα Διοικητικής Δικονομίας, η δε άσκησή της δεν αναστέλλει την εκτέλεση της παρούσας (άρθρο 14 Ν. 3897/10 ΦΕΚ 208 Α΄).</w:t>
       </w:r>
+      <w:r>
+        <w:rPr>
+          <w:rFonts w:ascii="Century Gothic" w:hAnsi="Century Gothic"/>
+          <w:i/>
+          <w:sz w:val="22"/>
+          <w:szCs w:val="22"/>
+        </w:rPr>
+        <w:t>-</w:t>
+      </w:r>
     </w:p>
     <w:p>
       <w:pPr>
@@ -2078,43 +2297,6 @@
       <w:r>
         <w:rPr>
           <w:rFonts w:ascii="Century Gothic" w:hAnsi="Century Gothic"/>
-          <w:i/>
-          <w:sz w:val="22"/>
-          <w:szCs w:val="22"/>
-        </w:rPr>
-        <w:t>στ</w:t>
-      </w:r>
-      <w:r>
-        <w:rPr>
-          <w:rFonts w:ascii="Century Gothic" w:hAnsi="Century Gothic"/>
-          <w:i/>
-          <w:sz w:val="22"/>
-          <w:szCs w:val="22"/>
-        </w:rPr>
-        <w:t>η</w:t>
-      </w:r>
-      <w:r>
-        <w:rPr>
-          <w:rFonts w:ascii="Century Gothic" w:hAnsi="Century Gothic"/>
-          <w:i/>
-          <w:sz w:val="22"/>
-          <w:szCs w:val="22"/>
-        </w:rPr>
-        <w:t xml:space="preserve">ν </w:t>
-      </w:r>
-      <w:r>
-        <w:rPr>
-          <w:rFonts w:ascii="Century Gothic" w:hAnsi="Century Gothic"/>
-          <w:b/>
-          <w:i/>
-          <w:sz w:val="22"/>
-          <w:szCs w:val="22"/>
-        </w:rPr>
-        <w:t xml:space="preserve"> </w:t>
-      </w:r>
-      <w:r>
-        <w:rPr>
-          <w:rFonts w:ascii="Century Gothic" w:hAnsi="Century Gothic"/>
           <w:b/>
           <w:i/>
           <w:sz w:val="22"/>
@@ -2122,6 +2304,7 @@
         </w:rPr>
         <w:t>&lt;</w:t>
       </w:r>
+      <w:proofErr w:type="spellStart"/>
       <w:r>
         <w:rPr>
           <w:rFonts w:ascii="Century Gothic" w:hAnsi="Century Gothic"/>
@@ -2131,8 +2314,32 @@
           <w:szCs w:val="22"/>
           <w:lang w:val="en-US"/>
         </w:rPr>
+        <w:t>ston</w:t>
+      </w:r>
+      <w:proofErr w:type="spellEnd"/>
+      <w:r>
+        <w:rPr>
+          <w:rFonts w:ascii="Century Gothic" w:hAnsi="Century Gothic"/>
+          <w:b/>
+          <w:i/>
+          <w:sz w:val="22"/>
+          <w:szCs w:val="22"/>
+        </w:rPr>
+        <w:t>_</w:t>
+      </w:r>
+      <w:proofErr w:type="spellStart"/>
+      <w:r>
+        <w:rPr>
+          <w:rFonts w:ascii="Century Gothic" w:hAnsi="Century Gothic"/>
+          <w:b/>
+          <w:i/>
+          <w:sz w:val="22"/>
+          <w:szCs w:val="22"/>
+          <w:lang w:val="en-US"/>
+        </w:rPr>
         <w:t>odigos</w:t>
       </w:r>
+      <w:proofErr w:type="spellEnd"/>
       <w:r>
         <w:rPr>
           <w:rFonts w:ascii="Century Gothic" w:hAnsi="Century Gothic"/>
@@ -2163,6 +2370,7 @@
         </w:rPr>
         <w:t>&lt;</w:t>
       </w:r>
+      <w:proofErr w:type="spellStart"/>
       <w:r>
         <w:rPr>
           <w:rFonts w:ascii="Century Gothic" w:hAnsi="Century Gothic"/>
@@ -2174,6 +2382,7 @@
         </w:rPr>
         <w:t>patronimo</w:t>
       </w:r>
+      <w:proofErr w:type="spellEnd"/>
       <w:r>
         <w:rPr>
           <w:rFonts w:ascii="Century Gothic" w:hAnsi="Century Gothic"/>
@@ -2184,6 +2393,7 @@
         </w:rPr>
         <w:t>_</w:t>
       </w:r>
+      <w:proofErr w:type="spellStart"/>
       <w:r>
         <w:rPr>
           <w:rFonts w:ascii="Century Gothic" w:hAnsi="Century Gothic"/>
@@ -2195,6 +2405,7 @@
         </w:rPr>
         <w:t>odigou</w:t>
       </w:r>
+      <w:proofErr w:type="spellEnd"/>
       <w:r>
         <w:rPr>
           <w:rFonts w:ascii="Century Gothic" w:hAnsi="Century Gothic"/>
@@ -2301,15 +2512,27 @@
                 <w:szCs w:val="22"/>
               </w:rPr>
             </w:pPr>
-            <w:r>
-              <w:rPr>
-                <w:rFonts w:ascii="Century Gothic" w:hAnsi="Century Gothic"/>
-                <w:b/>
-                <w:i/>
-                <w:sz w:val="22"/>
-                <w:szCs w:val="22"/>
-              </w:rPr>
-              <w:t>Στ……………….την……………….και ώρα</w:t>
+            <w:proofErr w:type="spellStart"/>
+            <w:r>
+              <w:rPr>
+                <w:rFonts w:ascii="Century Gothic" w:hAnsi="Century Gothic"/>
+                <w:b/>
+                <w:i/>
+                <w:sz w:val="22"/>
+                <w:szCs w:val="22"/>
+              </w:rPr>
+              <w:t>Στ</w:t>
+            </w:r>
+            <w:proofErr w:type="spellEnd"/>
+            <w:r>
+              <w:rPr>
+                <w:rFonts w:ascii="Century Gothic" w:hAnsi="Century Gothic"/>
+                <w:b/>
+                <w:i/>
+                <w:sz w:val="22"/>
+                <w:szCs w:val="22"/>
+              </w:rPr>
+              <w:t>……………….την……………….και ώρα</w:t>
             </w:r>
           </w:p>
           <w:p>
@@ -2366,7 +2589,29 @@
                 <w:sz w:val="22"/>
                 <w:szCs w:val="22"/>
               </w:rPr>
-              <w:t>ο……………………………………………………………………….απο τον………………………………………………...</w:t>
+              <w:t>ο……………………………………………………………………….</w:t>
+            </w:r>
+            <w:proofErr w:type="spellStart"/>
+            <w:r>
+              <w:rPr>
+                <w:rFonts w:ascii="Century Gothic" w:hAnsi="Century Gothic"/>
+                <w:b/>
+                <w:i/>
+                <w:sz w:val="22"/>
+                <w:szCs w:val="22"/>
+              </w:rPr>
+              <w:t>απο</w:t>
+            </w:r>
+            <w:proofErr w:type="spellEnd"/>
+            <w:r>
+              <w:rPr>
+                <w:rFonts w:ascii="Century Gothic" w:hAnsi="Century Gothic"/>
+                <w:b/>
+                <w:i/>
+                <w:sz w:val="22"/>
+                <w:szCs w:val="22"/>
+              </w:rPr>
+              <w:t xml:space="preserve"> τον………………………………………………...</w:t>
             </w:r>
           </w:p>
           <w:p>
@@ -2558,7 +2803,31 @@
                 <w:szCs w:val="18"/>
                 <w:lang w:val="en-US"/>
               </w:rPr>
-              <w:t>&lt;diikitis&gt;</w:t>
+              <w:t>&lt;</w:t>
+            </w:r>
+            <w:proofErr w:type="spellStart"/>
+            <w:r>
+              <w:rPr>
+                <w:rFonts w:ascii="Times New Roman" w:hAnsi="Times New Roman"/>
+                <w:b/>
+                <w:bCs/>
+                <w:sz w:val="18"/>
+                <w:szCs w:val="18"/>
+                <w:lang w:val="en-US"/>
+              </w:rPr>
+              <w:t>diikitis</w:t>
+            </w:r>
+            <w:proofErr w:type="spellEnd"/>
+            <w:r>
+              <w:rPr>
+                <w:rFonts w:ascii="Times New Roman" w:hAnsi="Times New Roman"/>
+                <w:b/>
+                <w:bCs/>
+                <w:sz w:val="18"/>
+                <w:szCs w:val="18"/>
+                <w:lang w:val="en-US"/>
+              </w:rPr>
+              <w:t>&gt;</w:t>
             </w:r>
           </w:p>
           <w:p>

--- a/samples/apofasi/ΑΠΟΦΑΣΗ_ΑΠΟΡΡΙΨΗ_ΚΛΗΣΗΣ.docx
+++ b/samples/apofasi/ΑΠΟΦΑΣΗ_ΑΠΟΡΡΙΨΗ_ΚΛΗΣΗΣ.docx
@@ -370,7 +370,27 @@
                 <w:sz w:val="22"/>
                 <w:szCs w:val="22"/>
               </w:rPr>
-              <w:t xml:space="preserve"> Λασιθίου  - 724 00  </w:t>
+              <w:t xml:space="preserve"> </w:t>
+            </w:r>
+            <w:proofErr w:type="gramStart"/>
+            <w:r>
+              <w:rPr>
+                <w:rFonts w:ascii="Century Gothic" w:hAnsi="Century Gothic" w:cs="Arial"/>
+                <w:i/>
+                <w:sz w:val="22"/>
+                <w:szCs w:val="22"/>
+              </w:rPr>
+              <w:t>Λασιθίου  -</w:t>
+            </w:r>
+            <w:proofErr w:type="gramEnd"/>
+            <w:r>
+              <w:rPr>
+                <w:rFonts w:ascii="Century Gothic" w:hAnsi="Century Gothic" w:cs="Arial"/>
+                <w:i/>
+                <w:sz w:val="22"/>
+                <w:szCs w:val="22"/>
+              </w:rPr>
+              <w:t xml:space="preserve"> 724 00  </w:t>
             </w:r>
           </w:p>
           <w:p>
@@ -404,13 +424,6 @@
               </w:rPr>
               <w:t xml:space="preserve"> </w:t>
             </w:r>
-            <w:r>
-              <w:rPr>
-                <w:rFonts w:ascii="Courier New" w:hAnsi="Courier New" w:cs="Courier New"/>
-                <w:sz w:val="20"/>
-              </w:rPr>
-              <w:t>&lt;</w:t>
-            </w:r>
             <w:proofErr w:type="spellStart"/>
             <w:r>
               <w:rPr>
@@ -421,13 +434,6 @@
               <w:t>protokolo</w:t>
             </w:r>
             <w:proofErr w:type="spellEnd"/>
-            <w:r>
-              <w:rPr>
-                <w:rFonts w:ascii="Courier New" w:hAnsi="Courier New" w:cs="Courier New"/>
-                <w:sz w:val="20"/>
-              </w:rPr>
-              <w:t>&gt;</w:t>
-            </w:r>
             <w:r>
               <w:rPr>
                 <w:rFonts w:ascii="Century Gothic" w:hAnsi="Century Gothic" w:cs="Arial"/>
@@ -518,13 +524,6 @@
               </w:rPr>
               <w:t xml:space="preserve">, </w:t>
             </w:r>
-            <w:r>
-              <w:rPr>
-                <w:rFonts w:ascii="Courier New" w:hAnsi="Courier New" w:cs="Courier New"/>
-                <w:szCs w:val="24"/>
-              </w:rPr>
-              <w:t>&lt;</w:t>
-            </w:r>
             <w:proofErr w:type="spellStart"/>
             <w:r>
               <w:rPr>
@@ -532,33 +531,9 @@
                 <w:szCs w:val="24"/>
                 <w:lang w:val="en-US"/>
               </w:rPr>
-              <w:t>imnia</w:t>
+              <w:t>imniaekdosis</w:t>
             </w:r>
             <w:proofErr w:type="spellEnd"/>
-            <w:r>
-              <w:rPr>
-                <w:rFonts w:ascii="Courier New" w:hAnsi="Courier New" w:cs="Courier New"/>
-                <w:szCs w:val="24"/>
-              </w:rPr>
-              <w:t>_</w:t>
-            </w:r>
-            <w:proofErr w:type="spellStart"/>
-            <w:r>
-              <w:rPr>
-                <w:rFonts w:ascii="Courier New" w:hAnsi="Courier New" w:cs="Courier New"/>
-                <w:szCs w:val="24"/>
-                <w:lang w:val="en-US"/>
-              </w:rPr>
-              <w:t>ekdosis</w:t>
-            </w:r>
-            <w:proofErr w:type="spellEnd"/>
-            <w:r>
-              <w:rPr>
-                <w:rFonts w:ascii="Courier New" w:hAnsi="Courier New" w:cs="Courier New"/>
-                <w:szCs w:val="24"/>
-              </w:rPr>
-              <w:t>&gt;</w:t>
-            </w:r>
           </w:p>
           <w:p>
             <w:pPr>
@@ -753,16 +728,7 @@
               </w:rPr>
               <w:t xml:space="preserve"> </w:t>
             </w:r>
-            <w:r>
-              <w:rPr>
-                <w:rFonts w:ascii="Century Gothic" w:hAnsi="Century Gothic"/>
-                <w:b/>
-                <w:i/>
-                <w:sz w:val="22"/>
-                <w:szCs w:val="22"/>
-              </w:rPr>
-              <w:t>&lt;</w:t>
-            </w:r>
+            <w:proofErr w:type="spellStart"/>
             <w:r>
               <w:rPr>
                 <w:rFonts w:ascii="Century Gothic" w:hAnsi="Century Gothic"/>
@@ -772,17 +738,18 @@
                 <w:szCs w:val="22"/>
                 <w:lang w:val="en-US"/>
               </w:rPr>
-              <w:t>toy</w:t>
-            </w:r>
-            <w:r>
-              <w:rPr>
-                <w:rFonts w:ascii="Century Gothic" w:hAnsi="Century Gothic"/>
-                <w:b/>
-                <w:i/>
-                <w:sz w:val="22"/>
-                <w:szCs w:val="22"/>
-              </w:rPr>
-              <w:t>_</w:t>
+              <w:t>tnodigos</w:t>
+            </w:r>
+            <w:proofErr w:type="spellEnd"/>
+            <w:r>
+              <w:rPr>
+                <w:rFonts w:ascii="Century Gothic" w:hAnsi="Century Gothic"/>
+                <w:b/>
+                <w:i/>
+                <w:sz w:val="22"/>
+                <w:szCs w:val="22"/>
+              </w:rPr>
+              <w:t xml:space="preserve"> του </w:t>
             </w:r>
             <w:proofErr w:type="spellStart"/>
             <w:r>
@@ -794,85 +761,9 @@
                 <w:szCs w:val="22"/>
                 <w:lang w:val="en-US"/>
               </w:rPr>
-              <w:t>odigos</w:t>
+              <w:t>patronimoodigou</w:t>
             </w:r>
             <w:proofErr w:type="spellEnd"/>
-            <w:r>
-              <w:rPr>
-                <w:rFonts w:ascii="Century Gothic" w:hAnsi="Century Gothic"/>
-                <w:b/>
-                <w:i/>
-                <w:sz w:val="22"/>
-                <w:szCs w:val="22"/>
-              </w:rPr>
-              <w:t>&gt;</w:t>
-            </w:r>
-            <w:r>
-              <w:rPr>
-                <w:rFonts w:ascii="Century Gothic" w:hAnsi="Century Gothic"/>
-                <w:b/>
-                <w:i/>
-                <w:sz w:val="22"/>
-                <w:szCs w:val="22"/>
-              </w:rPr>
-              <w:t xml:space="preserve"> του </w:t>
-            </w:r>
-            <w:r>
-              <w:rPr>
-                <w:rFonts w:ascii="Century Gothic" w:hAnsi="Century Gothic"/>
-                <w:b/>
-                <w:i/>
-                <w:sz w:val="22"/>
-                <w:szCs w:val="22"/>
-              </w:rPr>
-              <w:t>&lt;</w:t>
-            </w:r>
-            <w:proofErr w:type="spellStart"/>
-            <w:r>
-              <w:rPr>
-                <w:rFonts w:ascii="Century Gothic" w:hAnsi="Century Gothic"/>
-                <w:b/>
-                <w:i/>
-                <w:sz w:val="22"/>
-                <w:szCs w:val="22"/>
-                <w:lang w:val="en-US"/>
-              </w:rPr>
-              <w:t>patronimo</w:t>
-            </w:r>
-            <w:proofErr w:type="spellEnd"/>
-            <w:r>
-              <w:rPr>
-                <w:rFonts w:ascii="Century Gothic" w:hAnsi="Century Gothic"/>
-                <w:b/>
-                <w:i/>
-                <w:sz w:val="22"/>
-                <w:szCs w:val="22"/>
-              </w:rPr>
-              <w:t>_</w:t>
-            </w:r>
-            <w:proofErr w:type="spellStart"/>
-            <w:r>
-              <w:rPr>
-                <w:rFonts w:ascii="Century Gothic" w:hAnsi="Century Gothic"/>
-                <w:b/>
-                <w:i/>
-                <w:sz w:val="22"/>
-                <w:szCs w:val="22"/>
-                <w:lang w:val="en-US"/>
-              </w:rPr>
-              <w:t>odigou</w:t>
-            </w:r>
-            <w:proofErr w:type="spellEnd"/>
-            <w:r>
-              <w:rPr>
-                <w:rFonts w:ascii="Century Gothic" w:hAnsi="Century Gothic"/>
-                <w:b/>
-                <w:i/>
-                <w:sz w:val="22"/>
-                <w:szCs w:val="22"/>
-              </w:rPr>
-              <w:t>&gt;</w:t>
-            </w:r>
             <w:r>
               <w:rPr>
                 <w:rFonts w:ascii="Century Gothic" w:hAnsi="Century Gothic"/>
@@ -1232,15 +1123,6 @@
         </w:rPr>
         <w:t xml:space="preserve">αριθ. </w:t>
       </w:r>
-      <w:r>
-        <w:rPr>
-          <w:rFonts w:ascii="Times New Roman" w:hAnsi="Times New Roman"/>
-          <w:b/>
-          <w:spacing w:val="-20"/>
-          <w:szCs w:val="24"/>
-        </w:rPr>
-        <w:t>&lt;</w:t>
-      </w:r>
       <w:proofErr w:type="spellStart"/>
       <w:r>
         <w:rPr>
@@ -1250,52 +1132,12 @@
           <w:szCs w:val="24"/>
           <w:lang w:val="en-US"/>
         </w:rPr>
-        <w:t>arithmos</w:t>
+        <w:t>paravasis</w:t>
       </w:r>
       <w:proofErr w:type="spellEnd"/>
       <w:r>
         <w:rPr>
-          <w:rFonts w:ascii="Times New Roman" w:hAnsi="Times New Roman"/>
-          <w:b/>
-          <w:spacing w:val="-20"/>
-          <w:szCs w:val="24"/>
-        </w:rPr>
-        <w:t>_</w:t>
-      </w:r>
-      <w:proofErr w:type="spellStart"/>
-      <w:r>
-        <w:rPr>
-          <w:rFonts w:ascii="Times New Roman" w:hAnsi="Times New Roman"/>
-          <w:b/>
-          <w:spacing w:val="-20"/>
-          <w:szCs w:val="24"/>
-          <w:lang w:val="en-US"/>
-        </w:rPr>
-        <w:t>paravasis</w:t>
-      </w:r>
-      <w:proofErr w:type="spellEnd"/>
-      <w:r>
-        <w:rPr>
-          <w:rFonts w:ascii="Times New Roman" w:hAnsi="Times New Roman"/>
-          <w:b/>
-          <w:spacing w:val="-20"/>
-          <w:szCs w:val="24"/>
-        </w:rPr>
-        <w:t>&gt;</w:t>
-      </w:r>
-      <w:r>
-        <w:rPr>
-          <w:rFonts w:ascii="Century Gothic" w:hAnsi="Century Gothic"/>
-          <w:i/>
-          <w:sz w:val="22"/>
-          <w:szCs w:val="22"/>
-        </w:rPr>
-        <w:t xml:space="preserve"> </w:t>
-      </w:r>
-      <w:r>
-        <w:rPr>
-          <w:rFonts w:ascii="Century Gothic" w:hAnsi="Century Gothic"/>
-          <w:b/>
+          <w:rFonts w:ascii="Century Gothic" w:hAnsi="Century Gothic"/>
           <w:i/>
           <w:sz w:val="22"/>
           <w:szCs w:val="22"/>
@@ -1357,6 +1199,7 @@
         </w:rPr>
         <w:t xml:space="preserve"> αντιρρήσεις </w:t>
       </w:r>
+      <w:proofErr w:type="spellStart"/>
       <w:r>
         <w:rPr>
           <w:rFonts w:ascii="Century Gothic" w:hAnsi="Century Gothic"/>
@@ -1364,9 +1207,11 @@
           <w:i/>
           <w:sz w:val="22"/>
           <w:szCs w:val="22"/>
-        </w:rPr>
-        <w:t>&lt;</w:t>
-      </w:r>
+          <w:lang w:val="en-US"/>
+        </w:rPr>
+        <w:t>tnodigos</w:t>
+      </w:r>
+      <w:proofErr w:type="spellEnd"/>
       <w:r>
         <w:rPr>
           <w:rFonts w:ascii="Century Gothic" w:hAnsi="Century Gothic"/>
@@ -1374,109 +1219,22 @@
           <w:i/>
           <w:sz w:val="22"/>
           <w:szCs w:val="22"/>
+        </w:rPr>
+        <w:t xml:space="preserve"> του </w:t>
+      </w:r>
+      <w:proofErr w:type="spellStart"/>
+      <w:r>
+        <w:rPr>
+          <w:rFonts w:ascii="Century Gothic" w:hAnsi="Century Gothic"/>
+          <w:b/>
+          <w:i/>
+          <w:sz w:val="22"/>
+          <w:szCs w:val="22"/>
           <w:lang w:val="en-US"/>
         </w:rPr>
-        <w:t>toy</w:t>
-      </w:r>
-      <w:r>
-        <w:rPr>
-          <w:rFonts w:ascii="Century Gothic" w:hAnsi="Century Gothic"/>
-          <w:b/>
-          <w:i/>
-          <w:sz w:val="22"/>
-          <w:szCs w:val="22"/>
-        </w:rPr>
-        <w:t>_</w:t>
-      </w:r>
-      <w:proofErr w:type="spellStart"/>
-      <w:r>
-        <w:rPr>
-          <w:rFonts w:ascii="Century Gothic" w:hAnsi="Century Gothic"/>
-          <w:b/>
-          <w:i/>
-          <w:sz w:val="22"/>
-          <w:szCs w:val="22"/>
-          <w:lang w:val="en-US"/>
-        </w:rPr>
-        <w:t>odigos</w:t>
+        <w:t>patronimoodigou</w:t>
       </w:r>
       <w:proofErr w:type="spellEnd"/>
-      <w:r>
-        <w:rPr>
-          <w:rFonts w:ascii="Century Gothic" w:hAnsi="Century Gothic"/>
-          <w:b/>
-          <w:i/>
-          <w:sz w:val="22"/>
-          <w:szCs w:val="22"/>
-        </w:rPr>
-        <w:t>&gt;</w:t>
-      </w:r>
-      <w:r>
-        <w:rPr>
-          <w:rFonts w:ascii="Century Gothic" w:hAnsi="Century Gothic"/>
-          <w:b/>
-          <w:i/>
-          <w:sz w:val="22"/>
-          <w:szCs w:val="22"/>
-        </w:rPr>
-        <w:t xml:space="preserve"> του </w:t>
-      </w:r>
-      <w:r>
-        <w:rPr>
-          <w:rFonts w:ascii="Century Gothic" w:hAnsi="Century Gothic"/>
-          <w:b/>
-          <w:i/>
-          <w:sz w:val="22"/>
-          <w:szCs w:val="22"/>
-        </w:rPr>
-        <w:t>&lt;</w:t>
-      </w:r>
-      <w:proofErr w:type="spellStart"/>
-      <w:r>
-        <w:rPr>
-          <w:rFonts w:ascii="Century Gothic" w:hAnsi="Century Gothic"/>
-          <w:b/>
-          <w:i/>
-          <w:sz w:val="22"/>
-          <w:szCs w:val="22"/>
-          <w:lang w:val="en-US"/>
-        </w:rPr>
-        <w:t>patronimo</w:t>
-      </w:r>
-      <w:proofErr w:type="spellEnd"/>
-      <w:r>
-        <w:rPr>
-          <w:rFonts w:ascii="Century Gothic" w:hAnsi="Century Gothic"/>
-          <w:b/>
-          <w:i/>
-          <w:sz w:val="22"/>
-          <w:szCs w:val="22"/>
-        </w:rPr>
-        <w:t>_</w:t>
-      </w:r>
-      <w:proofErr w:type="spellStart"/>
-      <w:r>
-        <w:rPr>
-          <w:rFonts w:ascii="Century Gothic" w:hAnsi="Century Gothic"/>
-          <w:b/>
-          <w:i/>
-          <w:sz w:val="22"/>
-          <w:szCs w:val="22"/>
-          <w:lang w:val="en-US"/>
-        </w:rPr>
-        <w:t>odigou</w:t>
-      </w:r>
-      <w:proofErr w:type="spellEnd"/>
-      <w:r>
-        <w:rPr>
-          <w:rFonts w:ascii="Century Gothic" w:hAnsi="Century Gothic"/>
-          <w:b/>
-          <w:i/>
-          <w:sz w:val="22"/>
-          <w:szCs w:val="22"/>
-        </w:rPr>
-        <w:t>&gt;</w:t>
-      </w:r>
       <w:r>
         <w:rPr>
           <w:rFonts w:ascii="Century Gothic" w:hAnsi="Century Gothic"/>
@@ -1673,15 +1431,6 @@
         </w:rPr>
         <w:t xml:space="preserve">από </w:t>
       </w:r>
-      <w:r>
-        <w:rPr>
-          <w:rFonts w:ascii="Century Gothic" w:hAnsi="Century Gothic"/>
-          <w:i/>
-          <w:sz w:val="22"/>
-          <w:szCs w:val="22"/>
-        </w:rPr>
-        <w:t>&lt;</w:t>
-      </w:r>
       <w:proofErr w:type="spellStart"/>
       <w:r>
         <w:rPr>
@@ -1691,7 +1440,7 @@
           <w:szCs w:val="22"/>
           <w:lang w:val="en-US"/>
         </w:rPr>
-        <w:t>imnia</w:t>
+        <w:t>imniaenstansis</w:t>
       </w:r>
       <w:proofErr w:type="spellEnd"/>
       <w:r>
@@ -1701,66 +1450,50 @@
           <w:sz w:val="22"/>
           <w:szCs w:val="22"/>
         </w:rPr>
-        <w:t>_</w:t>
+        <w:t xml:space="preserve"> </w:t>
+      </w:r>
+      <w:r>
+        <w:rPr>
+          <w:rFonts w:ascii="Century Gothic" w:hAnsi="Century Gothic"/>
+          <w:i/>
+          <w:sz w:val="22"/>
+          <w:szCs w:val="22"/>
+        </w:rPr>
+        <w:t>αντιρρήσεις</w:t>
+      </w:r>
+      <w:r>
+        <w:rPr>
+          <w:rFonts w:ascii="Century Gothic" w:hAnsi="Century Gothic"/>
+          <w:i/>
+          <w:sz w:val="22"/>
+          <w:szCs w:val="22"/>
+        </w:rPr>
+        <w:t xml:space="preserve"> </w:t>
       </w:r>
       <w:proofErr w:type="spellStart"/>
       <w:r>
         <w:rPr>
           <w:rFonts w:ascii="Century Gothic" w:hAnsi="Century Gothic"/>
+          <w:b/>
           <w:i/>
           <w:sz w:val="22"/>
           <w:szCs w:val="22"/>
           <w:lang w:val="en-US"/>
         </w:rPr>
-        <w:t>enstansis</w:t>
+        <w:t>tnodigos</w:t>
       </w:r>
       <w:proofErr w:type="spellEnd"/>
       <w:r>
         <w:rPr>
           <w:rFonts w:ascii="Century Gothic" w:hAnsi="Century Gothic"/>
-          <w:i/>
-          <w:sz w:val="22"/>
-          <w:szCs w:val="22"/>
-        </w:rPr>
-        <w:t>&gt;</w:t>
-      </w:r>
-      <w:r>
-        <w:rPr>
-          <w:rFonts w:ascii="Century Gothic" w:hAnsi="Century Gothic"/>
-          <w:i/>
-          <w:sz w:val="22"/>
-          <w:szCs w:val="22"/>
-        </w:rPr>
-        <w:t xml:space="preserve"> </w:t>
-      </w:r>
-      <w:r>
-        <w:rPr>
-          <w:rFonts w:ascii="Century Gothic" w:hAnsi="Century Gothic"/>
-          <w:i/>
-          <w:sz w:val="22"/>
-          <w:szCs w:val="22"/>
-        </w:rPr>
-        <w:t>αντιρρήσεις</w:t>
-      </w:r>
-      <w:r>
-        <w:rPr>
-          <w:rFonts w:ascii="Century Gothic" w:hAnsi="Century Gothic"/>
-          <w:i/>
-          <w:sz w:val="22"/>
-          <w:szCs w:val="22"/>
-        </w:rPr>
-        <w:t xml:space="preserve"> </w:t>
-      </w:r>
-      <w:r>
-        <w:rPr>
-          <w:rFonts w:ascii="Century Gothic" w:hAnsi="Century Gothic"/>
           <w:b/>
           <w:i/>
           <w:sz w:val="22"/>
           <w:szCs w:val="22"/>
         </w:rPr>
-        <w:t>&lt;</w:t>
-      </w:r>
+        <w:t xml:space="preserve"> του </w:t>
+      </w:r>
+      <w:proofErr w:type="spellStart"/>
       <w:r>
         <w:rPr>
           <w:rFonts w:ascii="Century Gothic" w:hAnsi="Century Gothic"/>
@@ -1770,107 +1503,9 @@
           <w:szCs w:val="22"/>
           <w:lang w:val="en-US"/>
         </w:rPr>
-        <w:t>toy</w:t>
-      </w:r>
-      <w:r>
-        <w:rPr>
-          <w:rFonts w:ascii="Century Gothic" w:hAnsi="Century Gothic"/>
-          <w:b/>
-          <w:i/>
-          <w:sz w:val="22"/>
-          <w:szCs w:val="22"/>
-        </w:rPr>
-        <w:t>_</w:t>
-      </w:r>
-      <w:proofErr w:type="spellStart"/>
-      <w:r>
-        <w:rPr>
-          <w:rFonts w:ascii="Century Gothic" w:hAnsi="Century Gothic"/>
-          <w:b/>
-          <w:i/>
-          <w:sz w:val="22"/>
-          <w:szCs w:val="22"/>
-          <w:lang w:val="en-US"/>
-        </w:rPr>
-        <w:t>odigos</w:t>
+        <w:t>patronimoodigou</w:t>
       </w:r>
       <w:proofErr w:type="spellEnd"/>
-      <w:r>
-        <w:rPr>
-          <w:rFonts w:ascii="Century Gothic" w:hAnsi="Century Gothic"/>
-          <w:b/>
-          <w:i/>
-          <w:sz w:val="22"/>
-          <w:szCs w:val="22"/>
-        </w:rPr>
-        <w:t>&gt;</w:t>
-      </w:r>
-      <w:r>
-        <w:rPr>
-          <w:rFonts w:ascii="Century Gothic" w:hAnsi="Century Gothic"/>
-          <w:b/>
-          <w:i/>
-          <w:sz w:val="22"/>
-          <w:szCs w:val="22"/>
-        </w:rPr>
-        <w:t xml:space="preserve"> του </w:t>
-      </w:r>
-      <w:r>
-        <w:rPr>
-          <w:rFonts w:ascii="Century Gothic" w:hAnsi="Century Gothic"/>
-          <w:b/>
-          <w:i/>
-          <w:sz w:val="22"/>
-          <w:szCs w:val="22"/>
-        </w:rPr>
-        <w:t>&lt;</w:t>
-      </w:r>
-      <w:proofErr w:type="spellStart"/>
-      <w:r>
-        <w:rPr>
-          <w:rFonts w:ascii="Century Gothic" w:hAnsi="Century Gothic"/>
-          <w:b/>
-          <w:i/>
-          <w:sz w:val="22"/>
-          <w:szCs w:val="22"/>
-          <w:lang w:val="en-US"/>
-        </w:rPr>
-        <w:t>patronimo</w:t>
-      </w:r>
-      <w:proofErr w:type="spellEnd"/>
-      <w:r>
-        <w:rPr>
-          <w:rFonts w:ascii="Century Gothic" w:hAnsi="Century Gothic"/>
-          <w:b/>
-          <w:i/>
-          <w:sz w:val="22"/>
-          <w:szCs w:val="22"/>
-        </w:rPr>
-        <w:t>_</w:t>
-      </w:r>
-      <w:proofErr w:type="spellStart"/>
-      <w:r>
-        <w:rPr>
-          <w:rFonts w:ascii="Century Gothic" w:hAnsi="Century Gothic"/>
-          <w:b/>
-          <w:i/>
-          <w:sz w:val="22"/>
-          <w:szCs w:val="22"/>
-          <w:lang w:val="en-US"/>
-        </w:rPr>
-        <w:t>odigou</w:t>
-      </w:r>
-      <w:proofErr w:type="spellEnd"/>
-      <w:r>
-        <w:rPr>
-          <w:rFonts w:ascii="Century Gothic" w:hAnsi="Century Gothic"/>
-          <w:b/>
-          <w:i/>
-          <w:sz w:val="22"/>
-          <w:szCs w:val="22"/>
-        </w:rPr>
-        <w:t>&gt;</w:t>
-      </w:r>
       <w:r>
         <w:rPr>
           <w:rFonts w:ascii="Century Gothic" w:hAnsi="Century Gothic"/>
@@ -1924,17 +1559,6 @@
         </w:rPr>
         <w:t xml:space="preserve">από </w:t>
       </w:r>
-      <w:r>
-        <w:rPr>
-          <w:rFonts w:ascii="Century Gothic" w:hAnsi="Century Gothic"/>
-          <w:b/>
-          <w:i/>
-          <w:sz w:val="22"/>
-          <w:szCs w:val="22"/>
-          <w:u w:val="single"/>
-        </w:rPr>
-        <w:t>&lt;</w:t>
-      </w:r>
       <w:proofErr w:type="spellStart"/>
       <w:r>
         <w:rPr>
@@ -1946,7 +1570,7 @@
           <w:u w:val="single"/>
           <w:lang w:val="en-US"/>
         </w:rPr>
-        <w:t>imnia</w:t>
+        <w:t>imniaenstansis</w:t>
       </w:r>
       <w:proofErr w:type="spellEnd"/>
       <w:r>
@@ -1958,144 +1582,99 @@
           <w:szCs w:val="22"/>
           <w:u w:val="single"/>
         </w:rPr>
-        <w:t>_</w:t>
+        <w:t xml:space="preserve"> αντιρρήσεις</w:t>
+      </w:r>
+      <w:r>
+        <w:rPr>
+          <w:rFonts w:ascii="Century Gothic" w:hAnsi="Century Gothic"/>
+          <w:b/>
+          <w:i/>
+          <w:sz w:val="22"/>
+          <w:szCs w:val="22"/>
+          <w:u w:val="single"/>
+        </w:rPr>
+        <w:t xml:space="preserve"> </w:t>
+      </w:r>
+      <w:r>
+        <w:rPr>
+          <w:rFonts w:ascii="Century Gothic" w:hAnsi="Century Gothic"/>
+          <w:b/>
+          <w:i/>
+          <w:sz w:val="22"/>
+          <w:szCs w:val="22"/>
+          <w:u w:val="single"/>
+        </w:rPr>
+        <w:t>της</w:t>
+      </w:r>
+      <w:r>
+        <w:rPr>
+          <w:rFonts w:ascii="Century Gothic" w:hAnsi="Century Gothic"/>
+          <w:b/>
+          <w:i/>
+          <w:sz w:val="22"/>
+          <w:szCs w:val="22"/>
+          <w:u w:val="single"/>
+        </w:rPr>
+        <w:t xml:space="preserve"> για την ΑΚΥΡΩΣΗ</w:t>
+      </w:r>
+      <w:r>
+        <w:rPr>
+          <w:rFonts w:ascii="Century Gothic" w:hAnsi="Century Gothic"/>
+          <w:b/>
+          <w:i/>
+          <w:sz w:val="22"/>
+          <w:szCs w:val="22"/>
+        </w:rPr>
+        <w:t xml:space="preserve">  </w:t>
+      </w:r>
+      <w:r>
+        <w:rPr>
+          <w:rFonts w:ascii="Century Gothic" w:hAnsi="Century Gothic"/>
+          <w:i/>
+          <w:sz w:val="22"/>
+          <w:szCs w:val="22"/>
+        </w:rPr>
+        <w:t>της</w:t>
+      </w:r>
+      <w:r>
+        <w:rPr>
+          <w:rFonts w:ascii="Century Gothic" w:hAnsi="Century Gothic"/>
+          <w:i/>
+          <w:sz w:val="22"/>
+          <w:szCs w:val="22"/>
+        </w:rPr>
+        <w:t xml:space="preserve"> </w:t>
       </w:r>
       <w:proofErr w:type="spellStart"/>
       <w:r>
         <w:rPr>
           <w:rFonts w:ascii="Century Gothic" w:hAnsi="Century Gothic"/>
-          <w:b/>
-          <w:i/>
-          <w:sz w:val="22"/>
-          <w:szCs w:val="22"/>
-          <w:u w:val="single"/>
-          <w:lang w:val="en-US"/>
-        </w:rPr>
-        <w:t>enstansis</w:t>
+          <w:i/>
+          <w:sz w:val="22"/>
+          <w:szCs w:val="22"/>
+        </w:rPr>
+        <w:t>υπ</w:t>
       </w:r>
       <w:proofErr w:type="spellEnd"/>
       <w:r>
         <w:rPr>
           <w:rFonts w:ascii="Century Gothic" w:hAnsi="Century Gothic"/>
-          <w:b/>
-          <w:i/>
-          <w:sz w:val="22"/>
-          <w:szCs w:val="22"/>
-          <w:u w:val="single"/>
-        </w:rPr>
-        <w:t>&gt;</w:t>
-      </w:r>
-      <w:r>
-        <w:rPr>
-          <w:rFonts w:ascii="Century Gothic" w:hAnsi="Century Gothic"/>
-          <w:b/>
-          <w:i/>
-          <w:sz w:val="22"/>
-          <w:szCs w:val="22"/>
-          <w:u w:val="single"/>
-        </w:rPr>
-        <w:t xml:space="preserve"> αντιρρήσεις</w:t>
-      </w:r>
-      <w:r>
-        <w:rPr>
-          <w:rFonts w:ascii="Century Gothic" w:hAnsi="Century Gothic"/>
-          <w:b/>
-          <w:i/>
-          <w:sz w:val="22"/>
-          <w:szCs w:val="22"/>
-          <w:u w:val="single"/>
+          <w:i/>
+          <w:sz w:val="22"/>
+          <w:szCs w:val="22"/>
+        </w:rPr>
+        <w:t>΄ αριθμόν</w:t>
+      </w:r>
+      <w:r>
+        <w:rPr>
+          <w:rFonts w:ascii="Century Gothic" w:hAnsi="Century Gothic"/>
+          <w:i/>
+          <w:sz w:val="22"/>
+          <w:szCs w:val="22"/>
         </w:rPr>
         <w:t xml:space="preserve"> </w:t>
       </w:r>
-      <w:r>
-        <w:rPr>
-          <w:rFonts w:ascii="Century Gothic" w:hAnsi="Century Gothic"/>
-          <w:b/>
-          <w:i/>
-          <w:sz w:val="22"/>
-          <w:szCs w:val="22"/>
-          <w:u w:val="single"/>
-        </w:rPr>
-        <w:t>της</w:t>
-      </w:r>
-      <w:r>
-        <w:rPr>
-          <w:rFonts w:ascii="Century Gothic" w:hAnsi="Century Gothic"/>
-          <w:b/>
-          <w:i/>
-          <w:sz w:val="22"/>
-          <w:szCs w:val="22"/>
-          <w:u w:val="single"/>
-        </w:rPr>
-        <w:t xml:space="preserve"> για την ΑΚΥΡΩΣΗ</w:t>
-      </w:r>
-      <w:r>
-        <w:rPr>
-          <w:rFonts w:ascii="Century Gothic" w:hAnsi="Century Gothic"/>
-          <w:b/>
-          <w:i/>
-          <w:sz w:val="22"/>
-          <w:szCs w:val="22"/>
-        </w:rPr>
-        <w:t xml:space="preserve">  </w:t>
-      </w:r>
-      <w:r>
-        <w:rPr>
-          <w:rFonts w:ascii="Century Gothic" w:hAnsi="Century Gothic"/>
-          <w:i/>
-          <w:sz w:val="22"/>
-          <w:szCs w:val="22"/>
-        </w:rPr>
-        <w:t>της</w:t>
-      </w:r>
-      <w:r>
-        <w:rPr>
-          <w:rFonts w:ascii="Century Gothic" w:hAnsi="Century Gothic"/>
-          <w:i/>
-          <w:sz w:val="22"/>
-          <w:szCs w:val="22"/>
-        </w:rPr>
-        <w:t xml:space="preserve"> </w:t>
-      </w:r>
-      <w:proofErr w:type="spellStart"/>
-      <w:r>
-        <w:rPr>
-          <w:rFonts w:ascii="Century Gothic" w:hAnsi="Century Gothic"/>
-          <w:i/>
-          <w:sz w:val="22"/>
-          <w:szCs w:val="22"/>
-        </w:rPr>
-        <w:t>υπ</w:t>
-      </w:r>
-      <w:proofErr w:type="spellEnd"/>
-      <w:r>
-        <w:rPr>
-          <w:rFonts w:ascii="Century Gothic" w:hAnsi="Century Gothic"/>
-          <w:i/>
-          <w:sz w:val="22"/>
-          <w:szCs w:val="22"/>
-        </w:rPr>
-        <w:t>΄ αριθμόν</w:t>
-      </w:r>
-      <w:r>
-        <w:rPr>
-          <w:rFonts w:ascii="Century Gothic" w:hAnsi="Century Gothic"/>
-          <w:i/>
-          <w:sz w:val="22"/>
-          <w:szCs w:val="22"/>
-        </w:rPr>
-        <w:t xml:space="preserve"> </w:t>
-      </w:r>
       <w:bookmarkStart w:id="0" w:name="_Hlk92649370"/>
-      <w:r>
-        <w:rPr>
-          <w:rFonts w:ascii="Times New Roman" w:hAnsi="Times New Roman"/>
-          <w:b/>
-          <w:spacing w:val="-20"/>
-          <w:szCs w:val="24"/>
-        </w:rPr>
-        <w:t>&lt;</w:t>
-      </w:r>
       <w:proofErr w:type="spellStart"/>
       <w:r>
         <w:rPr>
@@ -2105,40 +1684,10 @@
           <w:szCs w:val="24"/>
           <w:lang w:val="en-US"/>
         </w:rPr>
-        <w:t>arithmos</w:t>
-      </w:r>
+        <w:t>paravasis</w:t>
+      </w:r>
+      <w:bookmarkEnd w:id="0"/>
       <w:proofErr w:type="spellEnd"/>
-      <w:r>
-        <w:rPr>
-          <w:rFonts w:ascii="Times New Roman" w:hAnsi="Times New Roman"/>
-          <w:b/>
-          <w:spacing w:val="-20"/>
-          <w:szCs w:val="24"/>
-        </w:rPr>
-        <w:t>_</w:t>
-      </w:r>
-      <w:proofErr w:type="spellStart"/>
-      <w:r>
-        <w:rPr>
-          <w:rFonts w:ascii="Times New Roman" w:hAnsi="Times New Roman"/>
-          <w:b/>
-          <w:spacing w:val="-20"/>
-          <w:szCs w:val="24"/>
-          <w:lang w:val="en-US"/>
-        </w:rPr>
-        <w:t>paravasis</w:t>
-      </w:r>
-      <w:proofErr w:type="spellEnd"/>
-      <w:r>
-        <w:rPr>
-          <w:rFonts w:ascii="Times New Roman" w:hAnsi="Times New Roman"/>
-          <w:b/>
-          <w:spacing w:val="-20"/>
-          <w:szCs w:val="24"/>
-        </w:rPr>
-        <w:t>&gt;</w:t>
-      </w:r>
-      <w:bookmarkEnd w:id="0"/>
       <w:r>
         <w:rPr>
           <w:rFonts w:ascii="Century Gothic" w:hAnsi="Century Gothic"/>
@@ -2294,6 +1843,7 @@
         </w:rPr>
         <w:t xml:space="preserve"> να επιδοθεί </w:t>
       </w:r>
+      <w:proofErr w:type="spellStart"/>
       <w:r>
         <w:rPr>
           <w:rFonts w:ascii="Century Gothic" w:hAnsi="Century Gothic"/>
@@ -2301,8 +1851,20 @@
           <w:i/>
           <w:sz w:val="22"/>
           <w:szCs w:val="22"/>
-        </w:rPr>
-        <w:t>&lt;</w:t>
+          <w:lang w:val="en-US"/>
+        </w:rPr>
+        <w:t>sodigos</w:t>
+      </w:r>
+      <w:proofErr w:type="spellEnd"/>
+      <w:r>
+        <w:rPr>
+          <w:rFonts w:ascii="Century Gothic" w:hAnsi="Century Gothic"/>
+          <w:b/>
+          <w:i/>
+          <w:sz w:val="22"/>
+          <w:szCs w:val="22"/>
+        </w:rPr>
+        <w:t xml:space="preserve"> του </w:t>
       </w:r>
       <w:proofErr w:type="spellStart"/>
       <w:r>
@@ -2314,108 +1876,9 @@
           <w:szCs w:val="22"/>
           <w:lang w:val="en-US"/>
         </w:rPr>
-        <w:t>ston</w:t>
+        <w:t>patronimoodigou</w:t>
       </w:r>
       <w:proofErr w:type="spellEnd"/>
-      <w:r>
-        <w:rPr>
-          <w:rFonts w:ascii="Century Gothic" w:hAnsi="Century Gothic"/>
-          <w:b/>
-          <w:i/>
-          <w:sz w:val="22"/>
-          <w:szCs w:val="22"/>
-        </w:rPr>
-        <w:t>_</w:t>
-      </w:r>
-      <w:proofErr w:type="spellStart"/>
-      <w:r>
-        <w:rPr>
-          <w:rFonts w:ascii="Century Gothic" w:hAnsi="Century Gothic"/>
-          <w:b/>
-          <w:i/>
-          <w:sz w:val="22"/>
-          <w:szCs w:val="22"/>
-          <w:lang w:val="en-US"/>
-        </w:rPr>
-        <w:t>odigos</w:t>
-      </w:r>
-      <w:proofErr w:type="spellEnd"/>
-      <w:r>
-        <w:rPr>
-          <w:rFonts w:ascii="Century Gothic" w:hAnsi="Century Gothic"/>
-          <w:b/>
-          <w:i/>
-          <w:sz w:val="22"/>
-          <w:szCs w:val="22"/>
-        </w:rPr>
-        <w:t>&gt;</w:t>
-      </w:r>
-      <w:r>
-        <w:rPr>
-          <w:rFonts w:ascii="Century Gothic" w:hAnsi="Century Gothic"/>
-          <w:b/>
-          <w:i/>
-          <w:sz w:val="22"/>
-          <w:szCs w:val="22"/>
-        </w:rPr>
-        <w:t xml:space="preserve"> του </w:t>
-      </w:r>
-      <w:r>
-        <w:rPr>
-          <w:rFonts w:ascii="Century Gothic" w:hAnsi="Century Gothic"/>
-          <w:b/>
-          <w:i/>
-          <w:sz w:val="22"/>
-          <w:szCs w:val="22"/>
-        </w:rPr>
-        <w:t>&lt;</w:t>
-      </w:r>
-      <w:proofErr w:type="spellStart"/>
-      <w:r>
-        <w:rPr>
-          <w:rFonts w:ascii="Century Gothic" w:hAnsi="Century Gothic"/>
-          <w:b/>
-          <w:i/>
-          <w:sz w:val="22"/>
-          <w:szCs w:val="22"/>
-          <w:lang w:val="en-US"/>
-        </w:rPr>
-        <w:t>patronimo</w:t>
-      </w:r>
-      <w:proofErr w:type="spellEnd"/>
-      <w:r>
-        <w:rPr>
-          <w:rFonts w:ascii="Century Gothic" w:hAnsi="Century Gothic"/>
-          <w:b/>
-          <w:i/>
-          <w:sz w:val="22"/>
-          <w:szCs w:val="22"/>
-        </w:rPr>
-        <w:t>_</w:t>
-      </w:r>
-      <w:proofErr w:type="spellStart"/>
-      <w:r>
-        <w:rPr>
-          <w:rFonts w:ascii="Century Gothic" w:hAnsi="Century Gothic"/>
-          <w:b/>
-          <w:i/>
-          <w:sz w:val="22"/>
-          <w:szCs w:val="22"/>
-          <w:lang w:val="en-US"/>
-        </w:rPr>
-        <w:t>odigou</w:t>
-      </w:r>
-      <w:proofErr w:type="spellEnd"/>
-      <w:r>
-        <w:rPr>
-          <w:rFonts w:ascii="Century Gothic" w:hAnsi="Century Gothic"/>
-          <w:b/>
-          <w:i/>
-          <w:sz w:val="22"/>
-          <w:szCs w:val="22"/>
-        </w:rPr>
-        <w:t>&gt;</w:t>
-      </w:r>
       <w:r>
         <w:rPr>
           <w:rFonts w:ascii="Century Gothic" w:hAnsi="Century Gothic"/>
@@ -2794,6 +2257,7 @@
                 <w:szCs w:val="22"/>
               </w:rPr>
             </w:pPr>
+            <w:proofErr w:type="spellStart"/>
             <w:r>
               <w:rPr>
                 <w:rFonts w:ascii="Times New Roman" w:hAnsi="Times New Roman"/>
@@ -2803,32 +2267,9 @@
                 <w:szCs w:val="18"/>
                 <w:lang w:val="en-US"/>
               </w:rPr>
-              <w:t>&lt;</w:t>
-            </w:r>
-            <w:proofErr w:type="spellStart"/>
-            <w:r>
-              <w:rPr>
-                <w:rFonts w:ascii="Times New Roman" w:hAnsi="Times New Roman"/>
-                <w:b/>
-                <w:bCs/>
-                <w:sz w:val="18"/>
-                <w:szCs w:val="18"/>
-                <w:lang w:val="en-US"/>
-              </w:rPr>
               <w:t>diikitis</w:t>
             </w:r>
             <w:proofErr w:type="spellEnd"/>
-            <w:r>
-              <w:rPr>
-                <w:rFonts w:ascii="Times New Roman" w:hAnsi="Times New Roman"/>
-                <w:b/>
-                <w:bCs/>
-                <w:sz w:val="18"/>
-                <w:szCs w:val="18"/>
-                <w:lang w:val="en-US"/>
-              </w:rPr>
-              <w:t>&gt;</w:t>
-            </w:r>
           </w:p>
           <w:p>
             <w:pPr>
